--- a/7. 网络/2. 网络编程/1. Linux IO/3. IO模型与高级文件操作.docx
+++ b/7. 网络/2. 网络编程/1. Linux IO/3. IO模型与高级文件操作.docx
@@ -80,6 +80,8 @@
       <w:r>
         <w:t>#include &lt;sys/socket.h&gt;</w:t>
       </w:r>
+      <w:bookmarkStart w:id="0" w:name="_GoBack"/>
+      <w:bookmarkEnd w:id="0"/>
     </w:p>
     <w:p>
       <w:pPr>
@@ -776,7 +778,7 @@
     </w:p>
     <w:p>
       <w:pPr>
-        <w:ind w:leftChars="200" w:left="360"/>
+        <w:ind w:leftChars="200" w:left="420"/>
       </w:pPr>
       <w:r>
         <w:t>struct iovec{</w:t>
@@ -784,7 +786,7 @@
     </w:p>
     <w:p>
       <w:pPr>
-        <w:ind w:leftChars="200" w:left="360"/>
+        <w:ind w:leftChars="200" w:left="420"/>
       </w:pPr>
       <w:r>
         <w:t>void* iov_base; //</w:t>
@@ -798,7 +800,7 @@
     </w:p>
     <w:p>
       <w:pPr>
-        <w:ind w:leftChars="200" w:left="360"/>
+        <w:ind w:leftChars="200" w:left="420"/>
       </w:pPr>
       <w:r>
         <w:t>size_t iov_len; //</w:t>
@@ -812,7 +814,7 @@
     </w:p>
     <w:p>
       <w:pPr>
-        <w:ind w:leftChars="200" w:left="360"/>
+        <w:ind w:leftChars="200" w:left="420"/>
       </w:pPr>
       <w:r>
         <w:t>};</w:t>
@@ -3290,6 +3292,7 @@
     </w:p>
     <w:p>
       <w:r>
+        <w:lastRenderedPageBreak/>
         <w:tab/>
       </w:r>
       <w:r>
@@ -3313,7 +3316,6 @@
     </w:p>
     <w:p>
       <w:r>
-        <w:lastRenderedPageBreak/>
         <w:tab/>
       </w:r>
       <w:r>
@@ -4129,9 +4131,6 @@
     <w:p>
       <w:pPr>
         <w:pStyle w:val="2"/>
-        <w:rPr>
-          <w:rFonts w:hint="eastAsia"/>
-        </w:rPr>
       </w:pPr>
       <w:r>
         <w:rPr>
@@ -4448,11 +4447,6 @@
       </w:r>
     </w:p>
     <w:p>
-      <w:pPr>
-        <w:rPr>
-          <w:rFonts w:hint="eastAsia"/>
-        </w:rPr>
-      </w:pPr>
       <w:r>
         <w:tab/>
       </w:r>
@@ -4474,8 +4468,6 @@
         </w:rPr>
         <w:t>存储操作导致创建映射文件的副本，并对副本进行读写</w:t>
       </w:r>
-      <w:bookmarkStart w:id="0" w:name="_GoBack"/>
-      <w:bookmarkEnd w:id="0"/>
     </w:p>
     <w:p>
       <w:pPr>
@@ -4508,19 +4500,8 @@
         <w:tab/>
       </w:r>
     </w:p>
-    <w:p>
-      <w:pPr>
-        <w:rPr>
-          <w:rFonts w:hint="eastAsia"/>
-        </w:rPr>
-      </w:pPr>
-    </w:p>
-    <w:p>
-      <w:pPr>
-        <w:rPr>
-          <w:rFonts w:hint="eastAsia"/>
-        </w:rPr>
-      </w:pPr>
+    <w:p/>
+    <w:p>
       <w:r>
         <w:tab/>
       </w:r>
@@ -5090,7 +5071,7 @@
   <w:style w:type="paragraph" w:default="1" w:styleId="a">
     <w:name w:val="Normal"/>
     <w:qFormat/>
-    <w:rsid w:val="00FD5DAA"/>
+    <w:rsid w:val="004277DA"/>
     <w:pPr>
       <w:widowControl w:val="0"/>
       <w:spacing w:line="360" w:lineRule="auto"/>
@@ -5098,7 +5079,6 @@
     </w:pPr>
     <w:rPr>
       <w:rFonts w:ascii="Times New Roman" w:eastAsia="仿宋" w:hAnsi="Times New Roman"/>
-      <w:sz w:val="18"/>
       <w:szCs w:val="24"/>
     </w:rPr>
   </w:style>
@@ -5139,7 +5119,6 @@
     </w:pPr>
     <w:rPr>
       <w:b/>
-      <w:sz w:val="21"/>
     </w:rPr>
   </w:style>
   <w:style w:type="paragraph" w:styleId="3">
